--- a/Gabarit_Devoir_Word.docx
+++ b/Gabarit_Devoir_Word.docx
@@ -140,6 +140,9 @@
         <w:pStyle w:val="PageDePresentation"/>
       </w:pPr>
       <w:r>
+        <w:t xml:space="preserve">Yo </w:t>
+      </w:r>
+      <w:r>
         <w:t>Commande du braquage de la gouverne de profondeur d’un avion</w:t>
       </w:r>
     </w:p>
@@ -531,7 +534,7 @@
           <w:sz w:val="22"/>
           <w:szCs w:val="22"/>
         </w:rPr>
-        <w:t>10 septembre 2024</w:t>
+        <w:t>13 septembre 2024</w:t>
       </w:r>
       <w:r>
         <w:rPr>
@@ -683,7 +686,7 @@
     </w:p>
     <w:p>
       <w:pPr>
-        <w:pStyle w:val="Titre1"/>
+        <w:pStyle w:val="Heading1"/>
       </w:pPr>
       <w:r>
         <w:lastRenderedPageBreak/>
@@ -697,7 +700,7 @@
     </w:p>
     <w:p>
       <w:pPr>
-        <w:pStyle w:val="Titre1"/>
+        <w:pStyle w:val="Heading1"/>
       </w:pPr>
       <w:r>
         <w:t>Étude en boucle ouverte</w:t>
@@ -705,7 +708,7 @@
     </w:p>
     <w:p>
       <w:pPr>
-        <w:pStyle w:val="Titre2"/>
+        <w:pStyle w:val="Heading2"/>
       </w:pPr>
       <w:r>
         <w:t xml:space="preserve">Tracer et superposer les réponses Temporelles </w:t>
@@ -753,7 +756,7 @@
     </w:p>
     <w:p>
       <w:pPr>
-        <w:pStyle w:val="Titre2"/>
+        <w:pStyle w:val="Heading2"/>
         <w:numPr>
           <w:ilvl w:val="0"/>
           <w:numId w:val="0"/>
@@ -781,6 +784,9 @@
         <w:jc w:val="center"/>
       </w:pPr>
       <w:r>
+        <w:rPr>
+          <w:noProof/>
+        </w:rPr>
         <w:drawing>
           <wp:inline distT="0" distB="0" distL="0" distR="0" wp14:anchorId="7ED613BA" wp14:editId="6F2D108C">
             <wp:extent cx="5477639" cy="4039164"/>
@@ -820,7 +826,7 @@
     </w:p>
     <w:p>
       <w:pPr>
-        <w:pStyle w:val="Lgende"/>
+        <w:pStyle w:val="Caption"/>
       </w:pPr>
       <w:r>
         <w:t xml:space="preserve">Figure </w:t>
@@ -895,7 +901,7 @@
     </w:p>
     <w:p>
       <w:pPr>
-        <w:pStyle w:val="Lgende"/>
+        <w:pStyle w:val="Caption"/>
         <w:keepNext/>
       </w:pPr>
       <w:r>
@@ -956,7 +962,7 @@
     </w:p>
     <w:tbl>
       <w:tblPr>
-        <w:tblStyle w:val="Grilledutableau"/>
+        <w:tblStyle w:val="TableGrid"/>
         <w:tblW w:w="0" w:type="auto"/>
         <w:jc w:val="center"/>
         <w:tblLook w:val="04A0" w:firstRow="1" w:lastRow="0" w:firstColumn="1" w:lastColumn="0" w:noHBand="0" w:noVBand="1"/>
@@ -1260,7 +1266,7 @@
     </w:tbl>
     <w:p>
       <w:pPr>
-        <w:pStyle w:val="Titre2"/>
+        <w:pStyle w:val="Heading2"/>
         <w:rPr>
           <w:rFonts w:eastAsiaTheme="minorEastAsia"/>
         </w:rPr>
@@ -1306,13 +1312,7 @@
         <w:rPr>
           <w:rFonts w:eastAsiaTheme="minorEastAsia"/>
         </w:rPr>
-        <w:t xml:space="preserve"> pour</w:t>
-      </w:r>
-      <w:r>
-        <w:rPr>
-          <w:rFonts w:eastAsiaTheme="minorEastAsia"/>
-        </w:rPr>
-        <w:t xml:space="preserve"> T = 0 avec les conditions initiales </w:t>
+        <w:t xml:space="preserve"> pour T = 0 avec les conditions initiales </w:t>
       </w:r>
       <m:oMath>
         <m:sSub>
@@ -1450,6 +1450,9 @@
         <w:jc w:val="center"/>
       </w:pPr>
       <w:r>
+        <w:rPr>
+          <w:noProof/>
+        </w:rPr>
         <w:drawing>
           <wp:inline distT="0" distB="0" distL="0" distR="0" wp14:anchorId="0605E423" wp14:editId="390905E5">
             <wp:extent cx="3402394" cy="2698256"/>
@@ -1489,7 +1492,7 @@
     </w:p>
     <w:p>
       <w:pPr>
-        <w:pStyle w:val="Lgende"/>
+        <w:pStyle w:val="Caption"/>
       </w:pPr>
       <w:r>
         <w:t xml:space="preserve">Figure </w:t>
@@ -1622,7 +1625,7 @@
     </w:p>
     <w:p>
       <w:pPr>
-        <w:pStyle w:val="Titre1"/>
+        <w:pStyle w:val="Heading1"/>
       </w:pPr>
       <w:r>
         <w:t>Linéarisation</w:t>
@@ -1630,7 +1633,7 @@
     </w:p>
     <w:p>
       <w:pPr>
-        <w:pStyle w:val="Titre2"/>
+        <w:pStyle w:val="Heading2"/>
       </w:pPr>
       <w:r>
         <w:t>Donner le modèle d’état du système</w:t>
@@ -1638,7 +1641,7 @@
     </w:p>
     <w:p>
       <w:pPr>
-        <w:pStyle w:val="Titre2"/>
+        <w:pStyle w:val="Heading2"/>
         <w:rPr>
           <w:rFonts w:eastAsiaTheme="minorEastAsia"/>
         </w:rPr>
@@ -1782,7 +1785,7 @@
     </w:p>
     <w:p>
       <w:pPr>
-        <w:pStyle w:val="Titre2"/>
+        <w:pStyle w:val="Heading2"/>
         <w:rPr>
           <w:rFonts w:eastAsiaTheme="minorEastAsia"/>
         </w:rPr>
@@ -1836,7 +1839,7 @@
     </w:p>
     <w:p>
       <w:pPr>
-        <w:pStyle w:val="Titre2"/>
+        <w:pStyle w:val="Heading2"/>
       </w:pPr>
       <w:r>
         <w:t xml:space="preserve">Vérifier les valeurs en régime permanent pour </w:t>
@@ -1844,7 +1847,7 @@
     </w:p>
     <w:p>
       <w:pPr>
-        <w:pStyle w:val="Titre2"/>
+        <w:pStyle w:val="Heading2"/>
         <w:numPr>
           <w:ilvl w:val="0"/>
           <w:numId w:val="0"/>
@@ -1857,7 +1860,7 @@
     </w:p>
     <w:p>
       <w:pPr>
-        <w:pStyle w:val="Titre2"/>
+        <w:pStyle w:val="Heading2"/>
       </w:pPr>
       <w:r>
         <w:t>Linéariser le système autour de l’équilibre</w:t>
@@ -1866,7 +1869,7 @@
     <w:p/>
     <w:p>
       <w:pPr>
-        <w:pStyle w:val="Titre1"/>
+        <w:pStyle w:val="Heading1"/>
       </w:pPr>
       <w:r>
         <w:t>Synthèse d’un correcteur de placement de pôle</w:t>
@@ -1874,7 +1877,7 @@
     </w:p>
     <w:p>
       <w:pPr>
-        <w:pStyle w:val="Titre2"/>
+        <w:pStyle w:val="Heading2"/>
       </w:pPr>
       <w:r>
         <w:t>Donner les matrices A, B, C, D du système linéarisé</w:t>
@@ -2092,7 +2095,7 @@
     </w:p>
     <w:p>
       <w:pPr>
-        <w:pStyle w:val="Titre2"/>
+        <w:pStyle w:val="Heading2"/>
       </w:pPr>
       <w:r>
         <w:t>Calculer la fonction de transfert</w:t>
@@ -2100,7 +2103,7 @@
     </w:p>
     <w:p>
       <w:pPr>
-        <w:pStyle w:val="Titre2"/>
+        <w:pStyle w:val="Heading2"/>
         <w:numPr>
           <w:ilvl w:val="0"/>
           <w:numId w:val="0"/>
@@ -2117,6 +2120,9 @@
         <w:jc w:val="center"/>
       </w:pPr>
       <w:r>
+        <w:rPr>
+          <w:noProof/>
+        </w:rPr>
         <w:drawing>
           <wp:inline distT="0" distB="0" distL="0" distR="0" wp14:anchorId="45BCB5AF" wp14:editId="164D1477">
             <wp:extent cx="1338032" cy="865786"/>
@@ -2356,7 +2362,7 @@
     </w:p>
     <w:p>
       <w:pPr>
-        <w:pStyle w:val="Titre2"/>
+        <w:pStyle w:val="Heading2"/>
       </w:pPr>
       <w:r>
         <w:lastRenderedPageBreak/>
@@ -2374,6 +2380,9 @@
         <w:jc w:val="center"/>
       </w:pPr>
       <w:r>
+        <w:rPr>
+          <w:noProof/>
+        </w:rPr>
         <w:drawing>
           <wp:inline distT="0" distB="0" distL="0" distR="0" wp14:anchorId="4BD8C254" wp14:editId="41C3A499">
             <wp:extent cx="5943600" cy="2004695"/>
@@ -2413,7 +2422,7 @@
     </w:p>
     <w:p>
       <w:pPr>
-        <w:pStyle w:val="Lgende"/>
+        <w:pStyle w:val="Caption"/>
       </w:pPr>
       <w:r>
         <w:t xml:space="preserve">Figure </w:t>
@@ -2442,7 +2451,7 @@
     </w:p>
     <w:p>
       <w:pPr>
-        <w:pStyle w:val="Titre2"/>
+        <w:pStyle w:val="Heading2"/>
       </w:pPr>
       <w:r>
         <w:t>Donner la fonction de transfert du diagramme fonctionnel</w:t>
@@ -3015,7 +3024,7 @@
     </w:p>
     <w:p>
       <w:pPr>
-        <w:pStyle w:val="Titre2"/>
+        <w:pStyle w:val="Heading2"/>
         <w:rPr>
           <w:rFonts w:eastAsiaTheme="minorEastAsia"/>
         </w:rPr>
@@ -3639,7 +3648,7 @@
     </w:p>
     <w:p>
       <w:pPr>
-        <w:pStyle w:val="Titre2"/>
+        <w:pStyle w:val="Heading2"/>
         <w:rPr>
           <w:rFonts w:eastAsiaTheme="minorEastAsia"/>
         </w:rPr>
@@ -3711,6 +3720,9 @@
         <w:jc w:val="center"/>
       </w:pPr>
       <w:r>
+        <w:rPr>
+          <w:noProof/>
+        </w:rPr>
         <w:drawing>
           <wp:inline distT="0" distB="0" distL="0" distR="0" wp14:anchorId="3E3A99A2" wp14:editId="22C0E56D">
             <wp:extent cx="3586348" cy="2709253"/>
@@ -3750,7 +3762,7 @@
     </w:p>
     <w:p>
       <w:pPr>
-        <w:pStyle w:val="Lgende"/>
+        <w:pStyle w:val="Caption"/>
       </w:pPr>
       <w:r>
         <w:t xml:space="preserve">Figure </w:t>
@@ -3785,7 +3797,7 @@
     <w:p/>
     <w:p>
       <w:pPr>
-        <w:pStyle w:val="Titre1"/>
+        <w:pStyle w:val="Heading1"/>
       </w:pPr>
       <w:r>
         <w:t>Implantation du correcteur</w:t>
@@ -3793,7 +3805,7 @@
     </w:p>
     <w:p>
       <w:pPr>
-        <w:pStyle w:val="Titre2"/>
+        <w:pStyle w:val="Heading2"/>
         <w:rPr>
           <w:rFonts w:eastAsiaTheme="minorEastAsia"/>
         </w:rPr>
@@ -3864,6 +3876,9 @@
         <w:jc w:val="center"/>
       </w:pPr>
       <w:r>
+        <w:rPr>
+          <w:noProof/>
+        </w:rPr>
         <w:lastRenderedPageBreak/>
         <w:drawing>
           <wp:inline distT="0" distB="0" distL="0" distR="0" wp14:anchorId="381FB84B" wp14:editId="567B54B4">
@@ -3912,6 +3927,9 @@
         <w:jc w:val="center"/>
       </w:pPr>
       <w:r>
+        <w:rPr>
+          <w:noProof/>
+        </w:rPr>
         <w:drawing>
           <wp:inline distT="0" distB="0" distL="0" distR="0" wp14:anchorId="6FE65886" wp14:editId="4E08958D">
             <wp:extent cx="3984171" cy="2690592"/>
@@ -3959,7 +3977,7 @@
     </w:p>
     <w:p>
       <w:pPr>
-        <w:pStyle w:val="Titre2"/>
+        <w:pStyle w:val="Heading2"/>
         <w:rPr>
           <w:rFonts w:eastAsiaTheme="minorEastAsia"/>
         </w:rPr>
@@ -4143,6 +4161,9 @@
         <w:jc w:val="center"/>
       </w:pPr>
       <w:r>
+        <w:rPr>
+          <w:noProof/>
+        </w:rPr>
         <w:lastRenderedPageBreak/>
         <w:drawing>
           <wp:inline distT="0" distB="0" distL="0" distR="0" wp14:anchorId="2FF68F8F" wp14:editId="059C8ECB">
@@ -4204,13 +4225,7 @@
           <w:rPr>
             <w:rFonts w:ascii="Cambria Math" w:eastAsiaTheme="minorEastAsia" w:hAnsi="Cambria Math"/>
           </w:rPr>
-          <m:t>τ=0.0</m:t>
-        </m:r>
-        <m:r>
-          <w:rPr>
-            <w:rFonts w:ascii="Cambria Math" w:eastAsiaTheme="minorEastAsia" w:hAnsi="Cambria Math"/>
-          </w:rPr>
-          <m:t>2</m:t>
+          <m:t>τ=0.02</m:t>
         </m:r>
       </m:oMath>
       <w:r>
@@ -4226,6 +4241,9 @@
         <w:jc w:val="center"/>
       </w:pPr>
       <w:r>
+        <w:rPr>
+          <w:noProof/>
+        </w:rPr>
         <w:drawing>
           <wp:inline distT="0" distB="0" distL="0" distR="0" wp14:anchorId="74461B1F" wp14:editId="2B5DE837">
             <wp:extent cx="3907766" cy="2955874"/>
@@ -4339,6 +4357,7 @@
       <w:r>
         <w:rPr>
           <w:rFonts w:eastAsiaTheme="minorEastAsia"/>
+          <w:noProof/>
         </w:rPr>
         <w:drawing>
           <wp:inline distT="0" distB="0" distL="0" distR="0" wp14:anchorId="32000408" wp14:editId="1FB18E52">
@@ -4416,6 +4435,7 @@
       <w:r>
         <w:rPr>
           <w:rFonts w:eastAsiaTheme="minorEastAsia"/>
+          <w:noProof/>
         </w:rPr>
         <w:drawing>
           <wp:inline distT="0" distB="0" distL="0" distR="0" wp14:anchorId="28F327DA" wp14:editId="68AF9BFF">
@@ -4464,7 +4484,7 @@
     </w:p>
     <w:p>
       <w:pPr>
-        <w:pStyle w:val="Titre2"/>
+        <w:pStyle w:val="Heading2"/>
         <w:rPr>
           <w:rFonts w:eastAsiaTheme="minorEastAsia"/>
         </w:rPr>
@@ -4489,6 +4509,9 @@
         <w:jc w:val="center"/>
       </w:pPr>
       <w:r>
+        <w:rPr>
+          <w:noProof/>
+        </w:rPr>
         <w:lastRenderedPageBreak/>
         <w:drawing>
           <wp:inline distT="0" distB="0" distL="0" distR="0" wp14:anchorId="4FDE5BFD" wp14:editId="1BAE205B">
@@ -4537,6 +4560,9 @@
         <w:jc w:val="center"/>
       </w:pPr>
       <w:r>
+        <w:rPr>
+          <w:noProof/>
+        </w:rPr>
         <w:drawing>
           <wp:inline distT="0" distB="0" distL="0" distR="0" wp14:anchorId="0BED94A4" wp14:editId="73C8ADEE">
             <wp:extent cx="3905409" cy="2964432"/>
@@ -4615,7 +4641,7 @@
 <w:ftr xmlns:wpc="http://schemas.microsoft.com/office/word/2010/wordprocessingCanvas" xmlns:cx="http://schemas.microsoft.com/office/drawing/2014/chartex" xmlns:cx1="http://schemas.microsoft.com/office/drawing/2015/9/8/chartex" xmlns:cx2="http://schemas.microsoft.com/office/drawing/2015/10/21/chartex" xmlns:cx3="http://schemas.microsoft.com/office/drawing/2016/5/9/chartex" xmlns:cx4="http://schemas.microsoft.com/office/drawing/2016/5/10/chartex" xmlns:cx5="http://schemas.microsoft.com/office/drawing/2016/5/11/chartex" xmlns:cx6="http://schemas.microsoft.com/office/drawing/2016/5/12/chartex" xmlns:cx7="http://schemas.microsoft.com/office/drawing/2016/5/13/chartex" xmlns:cx8="http://schemas.microsoft.com/office/drawing/2016/5/14/chartex" xmlns:mc="http://schemas.openxmlformats.org/markup-compatibility/2006" xmlns:aink="http://schemas.microsoft.com/office/drawing/2016/ink" xmlns:am3d="http://schemas.microsoft.com/office/drawing/2017/model3d" xmlns:o="urn:schemas-microsoft-com:office:office" xmlns:oel="http://schemas.microsoft.com/office/2019/extlst" xmlns:r="http://schemas.openxmlformats.org/officeDocument/2006/relationships" xmlns:m="http://schemas.openxmlformats.org/officeDocument/2006/math" xmlns:v="urn:schemas-microsoft-com:vml" xmlns:wp14="http://schemas.microsoft.com/office/word/2010/wordprocessingDrawing" xmlns:wp="http://schemas.openxmlformats.org/drawingml/2006/wordprocessingDrawing" xmlns:w10="urn:schemas-microsoft-com:office:word" xmlns:w="http://schemas.openxmlformats.org/wordprocessingml/2006/main" xmlns:w14="http://schemas.microsoft.com/office/word/2010/wordml" xmlns:w15="http://schemas.microsoft.com/office/word/2012/wordml" xmlns:w16cex="http://schemas.microsoft.com/office/word/2018/wordml/cex" xmlns:w16cid="http://schemas.microsoft.com/office/word/2016/wordml/cid" xmlns:w16="http://schemas.microsoft.com/office/word/2018/wordml" xmlns:w16du="http://schemas.microsoft.com/office/word/2023/wordml/word16du" xmlns:w16sdtdh="http://schemas.microsoft.com/office/word/2020/wordml/sdtdatahash" xmlns:w16se="http://schemas.microsoft.com/office/word/2015/wordml/symex" xmlns:wpg="http://schemas.microsoft.com/office/word/2010/wordprocessingGroup" xmlns:wpi="http://schemas.microsoft.com/office/word/2010/wordprocessingInk" xmlns:wne="http://schemas.microsoft.com/office/word/2006/wordml" xmlns:wps="http://schemas.microsoft.com/office/word/2010/wordprocessingShape" mc:Ignorable="w14 w15 w16se w16cid w16 w16cex w16sdtdh w16du wp14">
   <w:p>
     <w:pPr>
-      <w:pStyle w:val="Pieddepage"/>
+      <w:pStyle w:val="Footer"/>
     </w:pPr>
   </w:p>
 </w:ftr>
@@ -4625,7 +4651,7 @@
 <w:ftr xmlns:wpc="http://schemas.microsoft.com/office/word/2010/wordprocessingCanvas" xmlns:cx="http://schemas.microsoft.com/office/drawing/2014/chartex" xmlns:cx1="http://schemas.microsoft.com/office/drawing/2015/9/8/chartex" xmlns:cx2="http://schemas.microsoft.com/office/drawing/2015/10/21/chartex" xmlns:cx3="http://schemas.microsoft.com/office/drawing/2016/5/9/chartex" xmlns:cx4="http://schemas.microsoft.com/office/drawing/2016/5/10/chartex" xmlns:cx5="http://schemas.microsoft.com/office/drawing/2016/5/11/chartex" xmlns:cx6="http://schemas.microsoft.com/office/drawing/2016/5/12/chartex" xmlns:cx7="http://schemas.microsoft.com/office/drawing/2016/5/13/chartex" xmlns:cx8="http://schemas.microsoft.com/office/drawing/2016/5/14/chartex" xmlns:mc="http://schemas.openxmlformats.org/markup-compatibility/2006" xmlns:aink="http://schemas.microsoft.com/office/drawing/2016/ink" xmlns:am3d="http://schemas.microsoft.com/office/drawing/2017/model3d" xmlns:o="urn:schemas-microsoft-com:office:office" xmlns:oel="http://schemas.microsoft.com/office/2019/extlst" xmlns:r="http://schemas.openxmlformats.org/officeDocument/2006/relationships" xmlns:m="http://schemas.openxmlformats.org/officeDocument/2006/math" xmlns:v="urn:schemas-microsoft-com:vml" xmlns:wp14="http://schemas.microsoft.com/office/word/2010/wordprocessingDrawing" xmlns:wp="http://schemas.openxmlformats.org/drawingml/2006/wordprocessingDrawing" xmlns:w10="urn:schemas-microsoft-com:office:word" xmlns:w="http://schemas.openxmlformats.org/wordprocessingml/2006/main" xmlns:w14="http://schemas.microsoft.com/office/word/2010/wordml" xmlns:w15="http://schemas.microsoft.com/office/word/2012/wordml" xmlns:w16cex="http://schemas.microsoft.com/office/word/2018/wordml/cex" xmlns:w16cid="http://schemas.microsoft.com/office/word/2016/wordml/cid" xmlns:w16="http://schemas.microsoft.com/office/word/2018/wordml" xmlns:w16du="http://schemas.microsoft.com/office/word/2023/wordml/word16du" xmlns:w16sdtdh="http://schemas.microsoft.com/office/word/2020/wordml/sdtdatahash" xmlns:w16se="http://schemas.microsoft.com/office/word/2015/wordml/symex" xmlns:wpg="http://schemas.microsoft.com/office/word/2010/wordprocessingGroup" xmlns:wpi="http://schemas.microsoft.com/office/word/2010/wordprocessingInk" xmlns:wne="http://schemas.microsoft.com/office/word/2006/wordml" xmlns:wps="http://schemas.microsoft.com/office/word/2010/wordprocessingShape" mc:Ignorable="w14 w15 w16se w16cid w16 w16cex w16sdtdh w16du wp14">
   <w:p>
     <w:pPr>
-      <w:pStyle w:val="Pieddepage"/>
+      <w:pStyle w:val="Footer"/>
       <w:pBdr>
         <w:top w:val="single" w:sz="8" w:space="1" w:color="C00000"/>
       </w:pBdr>
@@ -4728,7 +4754,7 @@
 <w:ftr xmlns:wpc="http://schemas.microsoft.com/office/word/2010/wordprocessingCanvas" xmlns:cx="http://schemas.microsoft.com/office/drawing/2014/chartex" xmlns:cx1="http://schemas.microsoft.com/office/drawing/2015/9/8/chartex" xmlns:cx2="http://schemas.microsoft.com/office/drawing/2015/10/21/chartex" xmlns:cx3="http://schemas.microsoft.com/office/drawing/2016/5/9/chartex" xmlns:cx4="http://schemas.microsoft.com/office/drawing/2016/5/10/chartex" xmlns:cx5="http://schemas.microsoft.com/office/drawing/2016/5/11/chartex" xmlns:cx6="http://schemas.microsoft.com/office/drawing/2016/5/12/chartex" xmlns:cx7="http://schemas.microsoft.com/office/drawing/2016/5/13/chartex" xmlns:cx8="http://schemas.microsoft.com/office/drawing/2016/5/14/chartex" xmlns:mc="http://schemas.openxmlformats.org/markup-compatibility/2006" xmlns:aink="http://schemas.microsoft.com/office/drawing/2016/ink" xmlns:am3d="http://schemas.microsoft.com/office/drawing/2017/model3d" xmlns:o="urn:schemas-microsoft-com:office:office" xmlns:oel="http://schemas.microsoft.com/office/2019/extlst" xmlns:r="http://schemas.openxmlformats.org/officeDocument/2006/relationships" xmlns:m="http://schemas.openxmlformats.org/officeDocument/2006/math" xmlns:v="urn:schemas-microsoft-com:vml" xmlns:wp14="http://schemas.microsoft.com/office/word/2010/wordprocessingDrawing" xmlns:wp="http://schemas.openxmlformats.org/drawingml/2006/wordprocessingDrawing" xmlns:w10="urn:schemas-microsoft-com:office:word" xmlns:w="http://schemas.openxmlformats.org/wordprocessingml/2006/main" xmlns:w14="http://schemas.microsoft.com/office/word/2010/wordml" xmlns:w15="http://schemas.microsoft.com/office/word/2012/wordml" xmlns:w16cex="http://schemas.microsoft.com/office/word/2018/wordml/cex" xmlns:w16cid="http://schemas.microsoft.com/office/word/2016/wordml/cid" xmlns:w16="http://schemas.microsoft.com/office/word/2018/wordml" xmlns:w16du="http://schemas.microsoft.com/office/word/2023/wordml/word16du" xmlns:w16sdtdh="http://schemas.microsoft.com/office/word/2020/wordml/sdtdatahash" xmlns:w16se="http://schemas.microsoft.com/office/word/2015/wordml/symex" xmlns:wpg="http://schemas.microsoft.com/office/word/2010/wordprocessingGroup" xmlns:wpi="http://schemas.microsoft.com/office/word/2010/wordprocessingInk" xmlns:wne="http://schemas.microsoft.com/office/word/2006/wordml" xmlns:wps="http://schemas.microsoft.com/office/word/2010/wordprocessingShape" mc:Ignorable="w14 w15 w16se w16cid w16 w16cex w16sdtdh w16du wp14">
   <w:p>
     <w:pPr>
-      <w:pStyle w:val="Pieddepage"/>
+      <w:pStyle w:val="Footer"/>
     </w:pPr>
   </w:p>
 </w:ftr>
@@ -4757,7 +4783,7 @@
 <w:hdr xmlns:wpc="http://schemas.microsoft.com/office/word/2010/wordprocessingCanvas" xmlns:cx="http://schemas.microsoft.com/office/drawing/2014/chartex" xmlns:cx1="http://schemas.microsoft.com/office/drawing/2015/9/8/chartex" xmlns:cx2="http://schemas.microsoft.com/office/drawing/2015/10/21/chartex" xmlns:cx3="http://schemas.microsoft.com/office/drawing/2016/5/9/chartex" xmlns:cx4="http://schemas.microsoft.com/office/drawing/2016/5/10/chartex" xmlns:cx5="http://schemas.microsoft.com/office/drawing/2016/5/11/chartex" xmlns:cx6="http://schemas.microsoft.com/office/drawing/2016/5/12/chartex" xmlns:cx7="http://schemas.microsoft.com/office/drawing/2016/5/13/chartex" xmlns:cx8="http://schemas.microsoft.com/office/drawing/2016/5/14/chartex" xmlns:mc="http://schemas.openxmlformats.org/markup-compatibility/2006" xmlns:aink="http://schemas.microsoft.com/office/drawing/2016/ink" xmlns:am3d="http://schemas.microsoft.com/office/drawing/2017/model3d" xmlns:o="urn:schemas-microsoft-com:office:office" xmlns:oel="http://schemas.microsoft.com/office/2019/extlst" xmlns:r="http://schemas.openxmlformats.org/officeDocument/2006/relationships" xmlns:m="http://schemas.openxmlformats.org/officeDocument/2006/math" xmlns:v="urn:schemas-microsoft-com:vml" xmlns:wp14="http://schemas.microsoft.com/office/word/2010/wordprocessingDrawing" xmlns:wp="http://schemas.openxmlformats.org/drawingml/2006/wordprocessingDrawing" xmlns:w10="urn:schemas-microsoft-com:office:word" xmlns:w="http://schemas.openxmlformats.org/wordprocessingml/2006/main" xmlns:w14="http://schemas.microsoft.com/office/word/2010/wordml" xmlns:w15="http://schemas.microsoft.com/office/word/2012/wordml" xmlns:w16cex="http://schemas.microsoft.com/office/word/2018/wordml/cex" xmlns:w16cid="http://schemas.microsoft.com/office/word/2016/wordml/cid" xmlns:w16="http://schemas.microsoft.com/office/word/2018/wordml" xmlns:w16du="http://schemas.microsoft.com/office/word/2023/wordml/word16du" xmlns:w16sdtdh="http://schemas.microsoft.com/office/word/2020/wordml/sdtdatahash" xmlns:w16se="http://schemas.microsoft.com/office/word/2015/wordml/symex" xmlns:wpg="http://schemas.microsoft.com/office/word/2010/wordprocessingGroup" xmlns:wpi="http://schemas.microsoft.com/office/word/2010/wordprocessingInk" xmlns:wne="http://schemas.microsoft.com/office/word/2006/wordml" xmlns:wps="http://schemas.microsoft.com/office/word/2010/wordprocessingShape" mc:Ignorable="w14 w15 w16se w16cid w16 w16cex w16sdtdh w16du wp14">
   <w:p>
     <w:pPr>
-      <w:pStyle w:val="En-tte"/>
+      <w:pStyle w:val="Header"/>
     </w:pPr>
   </w:p>
 </w:hdr>
@@ -4767,7 +4793,7 @@
 <w:hdr xmlns:wpc="http://schemas.microsoft.com/office/word/2010/wordprocessingCanvas" xmlns:cx="http://schemas.microsoft.com/office/drawing/2014/chartex" xmlns:cx1="http://schemas.microsoft.com/office/drawing/2015/9/8/chartex" xmlns:cx2="http://schemas.microsoft.com/office/drawing/2015/10/21/chartex" xmlns:cx3="http://schemas.microsoft.com/office/drawing/2016/5/9/chartex" xmlns:cx4="http://schemas.microsoft.com/office/drawing/2016/5/10/chartex" xmlns:cx5="http://schemas.microsoft.com/office/drawing/2016/5/11/chartex" xmlns:cx6="http://schemas.microsoft.com/office/drawing/2016/5/12/chartex" xmlns:cx7="http://schemas.microsoft.com/office/drawing/2016/5/13/chartex" xmlns:cx8="http://schemas.microsoft.com/office/drawing/2016/5/14/chartex" xmlns:mc="http://schemas.openxmlformats.org/markup-compatibility/2006" xmlns:aink="http://schemas.microsoft.com/office/drawing/2016/ink" xmlns:am3d="http://schemas.microsoft.com/office/drawing/2017/model3d" xmlns:o="urn:schemas-microsoft-com:office:office" xmlns:oel="http://schemas.microsoft.com/office/2019/extlst" xmlns:r="http://schemas.openxmlformats.org/officeDocument/2006/relationships" xmlns:m="http://schemas.openxmlformats.org/officeDocument/2006/math" xmlns:v="urn:schemas-microsoft-com:vml" xmlns:wp14="http://schemas.microsoft.com/office/word/2010/wordprocessingDrawing" xmlns:wp="http://schemas.openxmlformats.org/drawingml/2006/wordprocessingDrawing" xmlns:w10="urn:schemas-microsoft-com:office:word" xmlns:w="http://schemas.openxmlformats.org/wordprocessingml/2006/main" xmlns:w14="http://schemas.microsoft.com/office/word/2010/wordml" xmlns:w15="http://schemas.microsoft.com/office/word/2012/wordml" xmlns:w16cex="http://schemas.microsoft.com/office/word/2018/wordml/cex" xmlns:w16cid="http://schemas.microsoft.com/office/word/2016/wordml/cid" xmlns:w16="http://schemas.microsoft.com/office/word/2018/wordml" xmlns:w16du="http://schemas.microsoft.com/office/word/2023/wordml/word16du" xmlns:w16sdtdh="http://schemas.microsoft.com/office/word/2020/wordml/sdtdatahash" xmlns:w16se="http://schemas.microsoft.com/office/word/2015/wordml/symex" xmlns:wpg="http://schemas.microsoft.com/office/word/2010/wordprocessingGroup" xmlns:wpi="http://schemas.microsoft.com/office/word/2010/wordprocessingInk" xmlns:wne="http://schemas.microsoft.com/office/word/2006/wordml" xmlns:wps="http://schemas.microsoft.com/office/word/2010/wordprocessingShape" mc:Ignorable="w14 w15 w16se w16cid w16 w16cex w16sdtdh w16du wp14">
   <w:p>
     <w:pPr>
-      <w:pStyle w:val="En-tte"/>
+      <w:pStyle w:val="Header"/>
       <w:pBdr>
         <w:bottom w:val="single" w:sz="8" w:space="1" w:color="C00000"/>
       </w:pBdr>
@@ -4868,7 +4894,7 @@
 <w:hdr xmlns:wpc="http://schemas.microsoft.com/office/word/2010/wordprocessingCanvas" xmlns:cx="http://schemas.microsoft.com/office/drawing/2014/chartex" xmlns:cx1="http://schemas.microsoft.com/office/drawing/2015/9/8/chartex" xmlns:cx2="http://schemas.microsoft.com/office/drawing/2015/10/21/chartex" xmlns:cx3="http://schemas.microsoft.com/office/drawing/2016/5/9/chartex" xmlns:cx4="http://schemas.microsoft.com/office/drawing/2016/5/10/chartex" xmlns:cx5="http://schemas.microsoft.com/office/drawing/2016/5/11/chartex" xmlns:cx6="http://schemas.microsoft.com/office/drawing/2016/5/12/chartex" xmlns:cx7="http://schemas.microsoft.com/office/drawing/2016/5/13/chartex" xmlns:cx8="http://schemas.microsoft.com/office/drawing/2016/5/14/chartex" xmlns:mc="http://schemas.openxmlformats.org/markup-compatibility/2006" xmlns:aink="http://schemas.microsoft.com/office/drawing/2016/ink" xmlns:am3d="http://schemas.microsoft.com/office/drawing/2017/model3d" xmlns:o="urn:schemas-microsoft-com:office:office" xmlns:oel="http://schemas.microsoft.com/office/2019/extlst" xmlns:r="http://schemas.openxmlformats.org/officeDocument/2006/relationships" xmlns:m="http://schemas.openxmlformats.org/officeDocument/2006/math" xmlns:v="urn:schemas-microsoft-com:vml" xmlns:wp14="http://schemas.microsoft.com/office/word/2010/wordprocessingDrawing" xmlns:wp="http://schemas.openxmlformats.org/drawingml/2006/wordprocessingDrawing" xmlns:w10="urn:schemas-microsoft-com:office:word" xmlns:w="http://schemas.openxmlformats.org/wordprocessingml/2006/main" xmlns:w14="http://schemas.microsoft.com/office/word/2010/wordml" xmlns:w15="http://schemas.microsoft.com/office/word/2012/wordml" xmlns:w16cex="http://schemas.microsoft.com/office/word/2018/wordml/cex" xmlns:w16cid="http://schemas.microsoft.com/office/word/2016/wordml/cid" xmlns:w16="http://schemas.microsoft.com/office/word/2018/wordml" xmlns:w16du="http://schemas.microsoft.com/office/word/2023/wordml/word16du" xmlns:w16sdtdh="http://schemas.microsoft.com/office/word/2020/wordml/sdtdatahash" xmlns:w16se="http://schemas.microsoft.com/office/word/2015/wordml/symex" xmlns:wpg="http://schemas.microsoft.com/office/word/2010/wordprocessingGroup" xmlns:wpi="http://schemas.microsoft.com/office/word/2010/wordprocessingInk" xmlns:wne="http://schemas.microsoft.com/office/word/2006/wordml" xmlns:wps="http://schemas.microsoft.com/office/word/2010/wordprocessingShape" mc:Ignorable="w14 w15 w16se w16cid w16 w16cex w16sdtdh w16du wp14">
   <w:p>
     <w:pPr>
-      <w:pStyle w:val="En-tte"/>
+      <w:pStyle w:val="Header"/>
     </w:pPr>
   </w:p>
 </w:hdr>
@@ -8243,7 +8269,7 @@
     <w:lvl w:ilvl="0">
       <w:start w:val="1"/>
       <w:numFmt w:val="decimal"/>
-      <w:pStyle w:val="Titre1"/>
+      <w:pStyle w:val="Heading1"/>
       <w:lvlText w:val="%1"/>
       <w:lvlJc w:val="left"/>
       <w:pPr>
@@ -8259,7 +8285,7 @@
     <w:lvl w:ilvl="1">
       <w:start w:val="1"/>
       <w:numFmt w:val="decimal"/>
-      <w:pStyle w:val="Titre2"/>
+      <w:pStyle w:val="Heading2"/>
       <w:lvlText w:val="%1.%2"/>
       <w:lvlJc w:val="left"/>
       <w:pPr>
@@ -8276,7 +8302,7 @@
     <w:lvl w:ilvl="2">
       <w:start w:val="1"/>
       <w:numFmt w:val="decimal"/>
-      <w:pStyle w:val="Titre3"/>
+      <w:pStyle w:val="Heading3"/>
       <w:lvlText w:val="%1.%2.%3"/>
       <w:lvlJc w:val="left"/>
       <w:pPr>
@@ -8293,7 +8319,7 @@
     <w:lvl w:ilvl="3">
       <w:start w:val="1"/>
       <w:numFmt w:val="decimal"/>
-      <w:pStyle w:val="Titre4"/>
+      <w:pStyle w:val="Heading4"/>
       <w:lvlText w:val="%1.%2.%3.%4"/>
       <w:lvlJc w:val="left"/>
       <w:pPr>
@@ -8309,7 +8335,7 @@
     <w:lvl w:ilvl="4">
       <w:start w:val="1"/>
       <w:numFmt w:val="decimal"/>
-      <w:pStyle w:val="Titre5"/>
+      <w:pStyle w:val="Heading5"/>
       <w:lvlText w:val="%1.%2.%3.%4.%5"/>
       <w:lvlJc w:val="left"/>
       <w:pPr>
@@ -8325,7 +8351,7 @@
     <w:lvl w:ilvl="5">
       <w:start w:val="1"/>
       <w:numFmt w:val="none"/>
-      <w:pStyle w:val="Titre6"/>
+      <w:pStyle w:val="Heading6"/>
       <w:suff w:val="nothing"/>
       <w:lvlText w:val=""/>
       <w:lvlJc w:val="left"/>
@@ -8339,7 +8365,7 @@
     <w:lvl w:ilvl="6">
       <w:start w:val="1"/>
       <w:numFmt w:val="none"/>
-      <w:pStyle w:val="Titre7"/>
+      <w:pStyle w:val="Heading7"/>
       <w:suff w:val="nothing"/>
       <w:lvlText w:val=""/>
       <w:lvlJc w:val="left"/>
@@ -8353,7 +8379,7 @@
     <w:lvl w:ilvl="7">
       <w:start w:val="1"/>
       <w:numFmt w:val="none"/>
-      <w:pStyle w:val="Titre8"/>
+      <w:pStyle w:val="Heading8"/>
       <w:suff w:val="nothing"/>
       <w:lvlText w:val=""/>
       <w:lvlJc w:val="left"/>
@@ -8367,7 +8393,7 @@
     <w:lvl w:ilvl="8">
       <w:start w:val="1"/>
       <w:numFmt w:val="none"/>
-      <w:pStyle w:val="Titre9"/>
+      <w:pStyle w:val="Heading9"/>
       <w:suff w:val="nothing"/>
       <w:lvlText w:val=""/>
       <w:lvlJc w:val="left"/>
@@ -8621,7 +8647,7 @@
     <w:lvl w:ilvl="0" w:tplc="A35A591C">
       <w:start w:val="1"/>
       <w:numFmt w:val="decimal"/>
-      <w:pStyle w:val="Paragraphedeliste"/>
+      <w:pStyle w:val="ListParagraph"/>
       <w:lvlText w:val="%1"/>
       <w:lvlJc w:val="left"/>
       <w:pPr>
@@ -14031,11 +14057,11 @@
       <w:lang w:val="fr-CA"/>
     </w:rPr>
   </w:style>
-  <w:style w:type="paragraph" w:styleId="Titre1">
+  <w:style w:type="paragraph" w:styleId="Heading1">
     <w:name w:val="heading 1"/>
     <w:basedOn w:val="Normal"/>
     <w:next w:val="Normal"/>
-    <w:link w:val="Titre1Car"/>
+    <w:link w:val="Heading1Char"/>
     <w:autoRedefine/>
     <w:uiPriority w:val="9"/>
     <w:qFormat/>
@@ -14052,10 +14078,10 @@
       <w:sz w:val="40"/>
     </w:rPr>
   </w:style>
-  <w:style w:type="paragraph" w:styleId="Titre2">
+  <w:style w:type="paragraph" w:styleId="Heading2">
     <w:name w:val="heading 2"/>
     <w:next w:val="Normal"/>
-    <w:link w:val="Titre2Car"/>
+    <w:link w:val="Heading2Char"/>
     <w:autoRedefine/>
     <w:uiPriority w:val="9"/>
     <w:unhideWhenUsed/>
@@ -14080,10 +14106,10 @@
       <w:lang w:val="fr-CA"/>
     </w:rPr>
   </w:style>
-  <w:style w:type="paragraph" w:styleId="Titre3">
+  <w:style w:type="paragraph" w:styleId="Heading3">
     <w:name w:val="heading 3"/>
     <w:next w:val="Normal"/>
-    <w:link w:val="Titre3Car"/>
+    <w:link w:val="Heading3Char"/>
     <w:autoRedefine/>
     <w:uiPriority w:val="9"/>
     <w:unhideWhenUsed/>
@@ -14107,10 +14133,10 @@
       <w:lang w:val="fr-CA" w:eastAsia="es-ES_tradnl"/>
     </w:rPr>
   </w:style>
-  <w:style w:type="paragraph" w:styleId="Titre4">
+  <w:style w:type="paragraph" w:styleId="Heading4">
     <w:name w:val="heading 4"/>
     <w:next w:val="Normal"/>
-    <w:link w:val="Titre4Car"/>
+    <w:link w:val="Heading4Char"/>
     <w:autoRedefine/>
     <w:uiPriority w:val="9"/>
     <w:unhideWhenUsed/>
@@ -14135,11 +14161,11 @@
       <w:lang w:val="fr-CA"/>
     </w:rPr>
   </w:style>
-  <w:style w:type="paragraph" w:styleId="Titre5">
+  <w:style w:type="paragraph" w:styleId="Heading5">
     <w:name w:val="heading 5"/>
     <w:basedOn w:val="Normal"/>
     <w:next w:val="Normal"/>
-    <w:link w:val="Titre5Car"/>
+    <w:link w:val="Heading5Char"/>
     <w:uiPriority w:val="9"/>
     <w:unhideWhenUsed/>
     <w:qFormat/>
@@ -14160,11 +14186,11 @@
       <w:color w:val="2E74B5" w:themeColor="accent1" w:themeShade="BF"/>
     </w:rPr>
   </w:style>
-  <w:style w:type="paragraph" w:styleId="Titre6">
+  <w:style w:type="paragraph" w:styleId="Heading6">
     <w:name w:val="heading 6"/>
     <w:basedOn w:val="Normal"/>
     <w:next w:val="Normal"/>
-    <w:link w:val="Titre6Car"/>
+    <w:link w:val="Heading6Char"/>
     <w:uiPriority w:val="9"/>
     <w:semiHidden/>
     <w:unhideWhenUsed/>
@@ -14185,11 +14211,11 @@
       <w:color w:val="1F4D78" w:themeColor="accent1" w:themeShade="7F"/>
     </w:rPr>
   </w:style>
-  <w:style w:type="paragraph" w:styleId="Titre7">
+  <w:style w:type="paragraph" w:styleId="Heading7">
     <w:name w:val="heading 7"/>
     <w:basedOn w:val="Normal"/>
     <w:next w:val="Normal"/>
-    <w:link w:val="Titre7Car"/>
+    <w:link w:val="Heading7Char"/>
     <w:uiPriority w:val="9"/>
     <w:semiHidden/>
     <w:unhideWhenUsed/>
@@ -14212,11 +14238,11 @@
       <w:color w:val="1F4D78" w:themeColor="accent1" w:themeShade="7F"/>
     </w:rPr>
   </w:style>
-  <w:style w:type="paragraph" w:styleId="Titre8">
+  <w:style w:type="paragraph" w:styleId="Heading8">
     <w:name w:val="heading 8"/>
     <w:basedOn w:val="Normal"/>
     <w:next w:val="Normal"/>
-    <w:link w:val="Titre8Car"/>
+    <w:link w:val="Heading8Char"/>
     <w:uiPriority w:val="9"/>
     <w:semiHidden/>
     <w:unhideWhenUsed/>
@@ -14239,11 +14265,11 @@
       <w:szCs w:val="21"/>
     </w:rPr>
   </w:style>
-  <w:style w:type="paragraph" w:styleId="Titre9">
+  <w:style w:type="paragraph" w:styleId="Heading9">
     <w:name w:val="heading 9"/>
     <w:basedOn w:val="Normal"/>
     <w:next w:val="Normal"/>
-    <w:link w:val="Titre9Car"/>
+    <w:link w:val="Heading9Char"/>
     <w:uiPriority w:val="9"/>
     <w:semiHidden/>
     <w:unhideWhenUsed/>
@@ -14268,13 +14294,13 @@
       <w:szCs w:val="21"/>
     </w:rPr>
   </w:style>
-  <w:style w:type="character" w:default="1" w:styleId="Policepardfaut">
+  <w:style w:type="character" w:default="1" w:styleId="DefaultParagraphFont">
     <w:name w:val="Default Paragraph Font"/>
     <w:uiPriority w:val="1"/>
     <w:semiHidden/>
     <w:unhideWhenUsed/>
   </w:style>
-  <w:style w:type="table" w:default="1" w:styleId="TableauNormal">
+  <w:style w:type="table" w:default="1" w:styleId="TableNormal">
     <w:name w:val="Normal Table"/>
     <w:uiPriority w:val="99"/>
     <w:semiHidden/>
@@ -14289,16 +14315,16 @@
       </w:tblCellMar>
     </w:tblPr>
   </w:style>
-  <w:style w:type="numbering" w:default="1" w:styleId="Aucuneliste">
+  <w:style w:type="numbering" w:default="1" w:styleId="NoList">
     <w:name w:val="No List"/>
     <w:uiPriority w:val="99"/>
     <w:semiHidden/>
     <w:unhideWhenUsed/>
   </w:style>
-  <w:style w:type="character" w:customStyle="1" w:styleId="Titre1Car">
-    <w:name w:val="Titre 1 Car"/>
-    <w:basedOn w:val="Policepardfaut"/>
-    <w:link w:val="Titre1"/>
+  <w:style w:type="character" w:customStyle="1" w:styleId="Heading1Char">
+    <w:name w:val="Heading 1 Char"/>
+    <w:basedOn w:val="DefaultParagraphFont"/>
+    <w:link w:val="Heading1"/>
     <w:uiPriority w:val="9"/>
     <w:rsid w:val="0019524E"/>
     <w:rPr>
@@ -14310,7 +14336,7 @@
       <w:lang w:val="fr-CA"/>
     </w:rPr>
   </w:style>
-  <w:style w:type="paragraph" w:styleId="Paragraphedeliste">
+  <w:style w:type="paragraph" w:styleId="ListParagraph">
     <w:name w:val="List Paragraph"/>
     <w:basedOn w:val="Normal"/>
     <w:autoRedefine/>
@@ -14327,10 +14353,10 @@
       <w:bCs/>
     </w:rPr>
   </w:style>
-  <w:style w:type="character" w:customStyle="1" w:styleId="Titre2Car">
-    <w:name w:val="Titre 2 Car"/>
-    <w:basedOn w:val="Policepardfaut"/>
-    <w:link w:val="Titre2"/>
+  <w:style w:type="character" w:customStyle="1" w:styleId="Heading2Char">
+    <w:name w:val="Heading 2 Char"/>
+    <w:basedOn w:val="DefaultParagraphFont"/>
+    <w:link w:val="Heading2"/>
     <w:uiPriority w:val="9"/>
     <w:rsid w:val="00C01D5C"/>
     <w:rPr>
@@ -14343,10 +14369,10 @@
       <w:lang w:val="fr-CA"/>
     </w:rPr>
   </w:style>
-  <w:style w:type="character" w:customStyle="1" w:styleId="Titre3Car">
-    <w:name w:val="Titre 3 Car"/>
-    <w:basedOn w:val="Policepardfaut"/>
-    <w:link w:val="Titre3"/>
+  <w:style w:type="character" w:customStyle="1" w:styleId="Heading3Char">
+    <w:name w:val="Heading 3 Char"/>
+    <w:basedOn w:val="DefaultParagraphFont"/>
+    <w:link w:val="Heading3"/>
     <w:uiPriority w:val="9"/>
     <w:rsid w:val="000D7517"/>
     <w:rPr>
@@ -14358,10 +14384,10 @@
       <w:lang w:val="fr-CA" w:eastAsia="es-ES_tradnl"/>
     </w:rPr>
   </w:style>
-  <w:style w:type="character" w:customStyle="1" w:styleId="Titre4Car">
-    <w:name w:val="Titre 4 Car"/>
-    <w:basedOn w:val="Policepardfaut"/>
-    <w:link w:val="Titre4"/>
+  <w:style w:type="character" w:customStyle="1" w:styleId="Heading4Char">
+    <w:name w:val="Heading 4 Char"/>
+    <w:basedOn w:val="DefaultParagraphFont"/>
+    <w:link w:val="Heading4"/>
     <w:uiPriority w:val="9"/>
     <w:rsid w:val="00360058"/>
     <w:rPr>
@@ -14374,10 +14400,10 @@
       <w:lang w:val="fr-CA"/>
     </w:rPr>
   </w:style>
-  <w:style w:type="character" w:customStyle="1" w:styleId="Titre5Car">
-    <w:name w:val="Titre 5 Car"/>
-    <w:basedOn w:val="Policepardfaut"/>
-    <w:link w:val="Titre5"/>
+  <w:style w:type="character" w:customStyle="1" w:styleId="Heading5Char">
+    <w:name w:val="Heading 5 Char"/>
+    <w:basedOn w:val="DefaultParagraphFont"/>
+    <w:link w:val="Heading5"/>
     <w:uiPriority w:val="9"/>
     <w:rsid w:val="00A975D0"/>
     <w:rPr>
@@ -14388,10 +14414,10 @@
       <w:lang w:val="fr-CA"/>
     </w:rPr>
   </w:style>
-  <w:style w:type="character" w:customStyle="1" w:styleId="Titre6Car">
-    <w:name w:val="Titre 6 Car"/>
-    <w:basedOn w:val="Policepardfaut"/>
-    <w:link w:val="Titre6"/>
+  <w:style w:type="character" w:customStyle="1" w:styleId="Heading6Char">
+    <w:name w:val="Heading 6 Char"/>
+    <w:basedOn w:val="DefaultParagraphFont"/>
+    <w:link w:val="Heading6"/>
     <w:uiPriority w:val="9"/>
     <w:semiHidden/>
     <w:rsid w:val="008D0DC6"/>
@@ -14403,10 +14429,10 @@
       <w:lang w:val="fr-CA"/>
     </w:rPr>
   </w:style>
-  <w:style w:type="character" w:customStyle="1" w:styleId="Titre7Car">
-    <w:name w:val="Titre 7 Car"/>
-    <w:basedOn w:val="Policepardfaut"/>
-    <w:link w:val="Titre7"/>
+  <w:style w:type="character" w:customStyle="1" w:styleId="Heading7Char">
+    <w:name w:val="Heading 7 Char"/>
+    <w:basedOn w:val="DefaultParagraphFont"/>
+    <w:link w:val="Heading7"/>
     <w:uiPriority w:val="9"/>
     <w:semiHidden/>
     <w:rsid w:val="008D0DC6"/>
@@ -14420,10 +14446,10 @@
       <w:lang w:val="fr-CA"/>
     </w:rPr>
   </w:style>
-  <w:style w:type="character" w:customStyle="1" w:styleId="Titre8Car">
-    <w:name w:val="Titre 8 Car"/>
-    <w:basedOn w:val="Policepardfaut"/>
-    <w:link w:val="Titre8"/>
+  <w:style w:type="character" w:customStyle="1" w:styleId="Heading8Char">
+    <w:name w:val="Heading 8 Char"/>
+    <w:basedOn w:val="DefaultParagraphFont"/>
+    <w:link w:val="Heading8"/>
     <w:uiPriority w:val="9"/>
     <w:semiHidden/>
     <w:rsid w:val="008D0DC6"/>
@@ -14435,10 +14461,10 @@
       <w:lang w:val="fr-CA"/>
     </w:rPr>
   </w:style>
-  <w:style w:type="character" w:customStyle="1" w:styleId="Titre9Car">
-    <w:name w:val="Titre 9 Car"/>
-    <w:basedOn w:val="Policepardfaut"/>
-    <w:link w:val="Titre9"/>
+  <w:style w:type="character" w:customStyle="1" w:styleId="Heading9Char">
+    <w:name w:val="Heading 9 Char"/>
+    <w:basedOn w:val="DefaultParagraphFont"/>
+    <w:link w:val="Heading9"/>
     <w:uiPriority w:val="9"/>
     <w:semiHidden/>
     <w:rsid w:val="008D0DC6"/>
@@ -14471,10 +14497,10 @@
       <w:lang w:val="fr-CA"/>
     </w:rPr>
   </w:style>
-  <w:style w:type="paragraph" w:styleId="En-tte">
+  <w:style w:type="paragraph" w:styleId="Header">
     <w:name w:val="header"/>
     <w:basedOn w:val="Normal"/>
-    <w:link w:val="En-tteCar"/>
+    <w:link w:val="HeaderChar"/>
     <w:uiPriority w:val="99"/>
     <w:unhideWhenUsed/>
     <w:rsid w:val="00275074"/>
@@ -14485,10 +14511,10 @@
       </w:tabs>
     </w:pPr>
   </w:style>
-  <w:style w:type="character" w:customStyle="1" w:styleId="En-tteCar">
-    <w:name w:val="En-tête Car"/>
-    <w:basedOn w:val="Policepardfaut"/>
-    <w:link w:val="En-tte"/>
+  <w:style w:type="character" w:customStyle="1" w:styleId="HeaderChar">
+    <w:name w:val="Header Char"/>
+    <w:basedOn w:val="DefaultParagraphFont"/>
+    <w:link w:val="Header"/>
     <w:uiPriority w:val="99"/>
     <w:rsid w:val="00275074"/>
     <w:rPr>
@@ -14499,10 +14525,10 @@
       <w:lang w:val="fr-CA"/>
     </w:rPr>
   </w:style>
-  <w:style w:type="paragraph" w:styleId="Pieddepage">
+  <w:style w:type="paragraph" w:styleId="Footer">
     <w:name w:val="footer"/>
     <w:basedOn w:val="Normal"/>
-    <w:link w:val="PieddepageCar"/>
+    <w:link w:val="FooterChar"/>
     <w:uiPriority w:val="99"/>
     <w:unhideWhenUsed/>
     <w:rsid w:val="00275074"/>
@@ -14513,10 +14539,10 @@
       </w:tabs>
     </w:pPr>
   </w:style>
-  <w:style w:type="character" w:customStyle="1" w:styleId="PieddepageCar">
-    <w:name w:val="Pied de page Car"/>
-    <w:basedOn w:val="Policepardfaut"/>
-    <w:link w:val="Pieddepage"/>
+  <w:style w:type="character" w:customStyle="1" w:styleId="FooterChar">
+    <w:name w:val="Footer Char"/>
+    <w:basedOn w:val="DefaultParagraphFont"/>
+    <w:link w:val="Footer"/>
     <w:uiPriority w:val="99"/>
     <w:rsid w:val="00275074"/>
     <w:rPr>
@@ -14527,10 +14553,10 @@
       <w:lang w:val="fr-CA"/>
     </w:rPr>
   </w:style>
-  <w:style w:type="paragraph" w:styleId="Textedebulles">
+  <w:style w:type="paragraph" w:styleId="BalloonText">
     <w:name w:val="Balloon Text"/>
     <w:basedOn w:val="Normal"/>
-    <w:link w:val="TextedebullesCar"/>
+    <w:link w:val="BalloonTextChar"/>
     <w:uiPriority w:val="99"/>
     <w:semiHidden/>
     <w:unhideWhenUsed/>
@@ -14541,10 +14567,10 @@
       <w:szCs w:val="18"/>
     </w:rPr>
   </w:style>
-  <w:style w:type="character" w:customStyle="1" w:styleId="TextedebullesCar">
-    <w:name w:val="Texte de bulles Car"/>
-    <w:basedOn w:val="Policepardfaut"/>
-    <w:link w:val="Textedebulles"/>
+  <w:style w:type="character" w:customStyle="1" w:styleId="BalloonTextChar">
+    <w:name w:val="Balloon Text Char"/>
+    <w:basedOn w:val="DefaultParagraphFont"/>
+    <w:link w:val="BalloonText"/>
     <w:uiPriority w:val="99"/>
     <w:semiHidden/>
     <w:rsid w:val="00100B47"/>
@@ -14556,9 +14582,9 @@
       <w:lang w:val="fr-CA"/>
     </w:rPr>
   </w:style>
-  <w:style w:type="character" w:styleId="Lienhypertexte">
+  <w:style w:type="character" w:styleId="Hyperlink">
     <w:name w:val="Hyperlink"/>
-    <w:basedOn w:val="Policepardfaut"/>
+    <w:basedOn w:val="DefaultParagraphFont"/>
     <w:uiPriority w:val="99"/>
     <w:unhideWhenUsed/>
     <w:rsid w:val="00B11FCA"/>
@@ -14601,9 +14627,9 @@
       <w:lang w:val="fr-CA"/>
     </w:rPr>
   </w:style>
-  <w:style w:type="character" w:styleId="Textedelespacerserv">
+  <w:style w:type="character" w:styleId="PlaceholderText">
     <w:name w:val="Placeholder Text"/>
-    <w:basedOn w:val="Policepardfaut"/>
+    <w:basedOn w:val="DefaultParagraphFont"/>
     <w:uiPriority w:val="99"/>
     <w:semiHidden/>
     <w:rsid w:val="008F5D39"/>
@@ -14629,7 +14655,7 @@
       <w:lang w:val="fr-CA"/>
     </w:rPr>
   </w:style>
-  <w:style w:type="paragraph" w:styleId="Lgende">
+  <w:style w:type="paragraph" w:styleId="Caption">
     <w:name w:val="caption"/>
     <w:basedOn w:val="Normal"/>
     <w:next w:val="Normal"/>
@@ -14653,9 +14679,9 @@
       <w:szCs w:val="18"/>
     </w:rPr>
   </w:style>
-  <w:style w:type="table" w:styleId="Grilledutableau">
+  <w:style w:type="table" w:styleId="TableGrid">
     <w:name w:val="Table Grid"/>
-    <w:basedOn w:val="TableauNormal"/>
+    <w:basedOn w:val="TableNormal"/>
     <w:uiPriority w:val="39"/>
     <w:rsid w:val="00703736"/>
     <w:tblPr>
@@ -14671,7 +14697,7 @@
   </w:style>
   <w:style w:type="table" w:customStyle="1" w:styleId="Tableausimple31">
     <w:name w:val="Tableau simple 31"/>
-    <w:basedOn w:val="TableauNormal"/>
+    <w:basedOn w:val="TableNormal"/>
     <w:uiPriority w:val="43"/>
     <w:rsid w:val="00703736"/>
     <w:tblPr>
@@ -14761,7 +14787,7 @@
   </w:style>
   <w:style w:type="table" w:customStyle="1" w:styleId="Tableausimple51">
     <w:name w:val="Tableau simple 51"/>
-    <w:basedOn w:val="TableauNormal"/>
+    <w:basedOn w:val="TableNormal"/>
     <w:uiPriority w:val="45"/>
     <w:rsid w:val="00703736"/>
     <w:tblPr>
@@ -14878,7 +14904,7 @@
   </w:style>
   <w:style w:type="table" w:customStyle="1" w:styleId="Tableausimple21">
     <w:name w:val="Tableau simple 21"/>
-    <w:basedOn w:val="TableauNormal"/>
+    <w:basedOn w:val="TableNormal"/>
     <w:uiPriority w:val="42"/>
     <w:rsid w:val="00703736"/>
     <w:tblPr>
@@ -14953,10 +14979,10 @@
       </w:tcPr>
     </w:tblStylePr>
   </w:style>
-  <w:style w:type="paragraph" w:styleId="Notedefin">
+  <w:style w:type="paragraph" w:styleId="EndnoteText">
     <w:name w:val="endnote text"/>
     <w:basedOn w:val="Normal"/>
-    <w:link w:val="NotedefinCar"/>
+    <w:link w:val="EndnoteTextChar"/>
     <w:uiPriority w:val="99"/>
     <w:unhideWhenUsed/>
     <w:rsid w:val="00D67599"/>
@@ -14968,10 +14994,10 @@
       <w:szCs w:val="24"/>
     </w:rPr>
   </w:style>
-  <w:style w:type="character" w:customStyle="1" w:styleId="NotedefinCar">
-    <w:name w:val="Note de fin Car"/>
-    <w:basedOn w:val="Policepardfaut"/>
-    <w:link w:val="Notedefin"/>
+  <w:style w:type="character" w:customStyle="1" w:styleId="EndnoteTextChar">
+    <w:name w:val="Endnote Text Char"/>
+    <w:basedOn w:val="DefaultParagraphFont"/>
+    <w:link w:val="EndnoteText"/>
     <w:uiPriority w:val="99"/>
     <w:rsid w:val="00D67599"/>
     <w:rPr>
@@ -14980,9 +15006,9 @@
       <w:lang w:val="fr-CA"/>
     </w:rPr>
   </w:style>
-  <w:style w:type="character" w:styleId="Appeldenotedefin">
+  <w:style w:type="character" w:styleId="EndnoteReference">
     <w:name w:val="endnote reference"/>
-    <w:basedOn w:val="Policepardfaut"/>
+    <w:basedOn w:val="DefaultParagraphFont"/>
     <w:uiPriority w:val="99"/>
     <w:unhideWhenUsed/>
     <w:rsid w:val="00D67599"/>
@@ -14990,7 +15016,7 @@
       <w:vertAlign w:val="superscript"/>
     </w:rPr>
   </w:style>
-  <w:style w:type="paragraph" w:styleId="TM1">
+  <w:style w:type="paragraph" w:styleId="TOC1">
     <w:name w:val="toc 1"/>
     <w:basedOn w:val="Normal"/>
     <w:next w:val="Normal"/>
@@ -15015,7 +15041,7 @@
       <w:szCs w:val="24"/>
     </w:rPr>
   </w:style>
-  <w:style w:type="paragraph" w:styleId="TM2">
+  <w:style w:type="paragraph" w:styleId="TOC2">
     <w:name w:val="toc 2"/>
     <w:basedOn w:val="Normal"/>
     <w:next w:val="Normal"/>
@@ -15039,7 +15065,7 @@
       <w:szCs w:val="20"/>
     </w:rPr>
   </w:style>
-  <w:style w:type="paragraph" w:styleId="TM3">
+  <w:style w:type="paragraph" w:styleId="TOC3">
     <w:name w:val="toc 3"/>
     <w:basedOn w:val="Normal"/>
     <w:next w:val="Normal"/>
@@ -15062,7 +15088,7 @@
       <w:szCs w:val="20"/>
     </w:rPr>
   </w:style>
-  <w:style w:type="paragraph" w:styleId="TM4">
+  <w:style w:type="paragraph" w:styleId="TOC4">
     <w:name w:val="toc 4"/>
     <w:basedOn w:val="Normal"/>
     <w:next w:val="Normal"/>
@@ -15081,7 +15107,7 @@
       <w:szCs w:val="20"/>
     </w:rPr>
   </w:style>
-  <w:style w:type="paragraph" w:styleId="TM5">
+  <w:style w:type="paragraph" w:styleId="TOC5">
     <w:name w:val="toc 5"/>
     <w:basedOn w:val="Normal"/>
     <w:next w:val="Normal"/>
@@ -15099,7 +15125,7 @@
       <w:szCs w:val="20"/>
     </w:rPr>
   </w:style>
-  <w:style w:type="paragraph" w:styleId="TM6">
+  <w:style w:type="paragraph" w:styleId="TOC6">
     <w:name w:val="toc 6"/>
     <w:basedOn w:val="Normal"/>
     <w:next w:val="Normal"/>
@@ -15118,7 +15144,7 @@
       <w:szCs w:val="20"/>
     </w:rPr>
   </w:style>
-  <w:style w:type="paragraph" w:styleId="TM7">
+  <w:style w:type="paragraph" w:styleId="TOC7">
     <w:name w:val="toc 7"/>
     <w:basedOn w:val="Normal"/>
     <w:next w:val="Normal"/>
@@ -15137,7 +15163,7 @@
       <w:szCs w:val="20"/>
     </w:rPr>
   </w:style>
-  <w:style w:type="paragraph" w:styleId="TM8">
+  <w:style w:type="paragraph" w:styleId="TOC8">
     <w:name w:val="toc 8"/>
     <w:basedOn w:val="Normal"/>
     <w:next w:val="Normal"/>
@@ -15156,7 +15182,7 @@
       <w:szCs w:val="20"/>
     </w:rPr>
   </w:style>
-  <w:style w:type="paragraph" w:styleId="TM9">
+  <w:style w:type="paragraph" w:styleId="TOC9">
     <w:name w:val="toc 9"/>
     <w:basedOn w:val="Normal"/>
     <w:next w:val="Normal"/>
@@ -15194,9 +15220,9 @@
       <w:lang w:val="fr-CA" w:eastAsia="es-ES_tradnl"/>
     </w:rPr>
   </w:style>
-  <w:style w:type="paragraph" w:styleId="En-ttedetabledesmatires">
+  <w:style w:type="paragraph" w:styleId="TOCHeading">
     <w:name w:val="TOC Heading"/>
-    <w:basedOn w:val="Titre1"/>
+    <w:basedOn w:val="Heading1"/>
     <w:next w:val="Normal"/>
     <w:uiPriority w:val="39"/>
     <w:unhideWhenUsed/>
@@ -15221,7 +15247,7 @@
       <w:lang w:val="es-ES_tradnl" w:eastAsia="es-ES_tradnl"/>
     </w:rPr>
   </w:style>
-  <w:style w:type="paragraph" w:styleId="Tabledesillustrations">
+  <w:style w:type="paragraph" w:styleId="TableofFigures">
     <w:name w:val="table of figures"/>
     <w:basedOn w:val="Normal"/>
     <w:next w:val="Normal"/>
@@ -15256,9 +15282,9 @@
       <w:lang w:val="es-ES_tradnl"/>
     </w:rPr>
   </w:style>
-  <w:style w:type="character" w:styleId="Marquedecommentaire">
+  <w:style w:type="character" w:styleId="CommentReference">
     <w:name w:val="annotation reference"/>
-    <w:basedOn w:val="Policepardfaut"/>
+    <w:basedOn w:val="DefaultParagraphFont"/>
     <w:uiPriority w:val="99"/>
     <w:semiHidden/>
     <w:unhideWhenUsed/>
@@ -15268,10 +15294,10 @@
       <w:szCs w:val="16"/>
     </w:rPr>
   </w:style>
-  <w:style w:type="paragraph" w:styleId="Commentaire">
+  <w:style w:type="paragraph" w:styleId="CommentText">
     <w:name w:val="annotation text"/>
     <w:basedOn w:val="Normal"/>
-    <w:link w:val="CommentaireCar"/>
+    <w:link w:val="CommentTextChar"/>
     <w:uiPriority w:val="99"/>
     <w:unhideWhenUsed/>
     <w:rsid w:val="00C62DF2"/>
@@ -15280,10 +15306,10 @@
       <w:szCs w:val="20"/>
     </w:rPr>
   </w:style>
-  <w:style w:type="character" w:customStyle="1" w:styleId="CommentaireCar">
-    <w:name w:val="Commentaire Car"/>
-    <w:basedOn w:val="Policepardfaut"/>
-    <w:link w:val="Commentaire"/>
+  <w:style w:type="character" w:customStyle="1" w:styleId="CommentTextChar">
+    <w:name w:val="Comment Text Char"/>
+    <w:basedOn w:val="DefaultParagraphFont"/>
+    <w:link w:val="CommentText"/>
     <w:uiPriority w:val="99"/>
     <w:rsid w:val="00C62DF2"/>
     <w:rPr>
@@ -15294,10 +15320,10 @@
       <w:lang w:val="fr-CA"/>
     </w:rPr>
   </w:style>
-  <w:style w:type="character" w:customStyle="1" w:styleId="ObjetducommentaireCar">
-    <w:name w:val="Objet du commentaire Car"/>
-    <w:basedOn w:val="CommentaireCar"/>
-    <w:link w:val="Objetducommentaire"/>
+  <w:style w:type="character" w:customStyle="1" w:styleId="CommentSubjectChar">
+    <w:name w:val="Comment Subject Char"/>
+    <w:basedOn w:val="CommentTextChar"/>
+    <w:link w:val="CommentSubject"/>
     <w:uiPriority w:val="99"/>
     <w:semiHidden/>
     <w:rsid w:val="00C62DF2"/>
@@ -15311,11 +15337,11 @@
       <w:lang w:val="fr-CA"/>
     </w:rPr>
   </w:style>
-  <w:style w:type="paragraph" w:styleId="Objetducommentaire">
+  <w:style w:type="paragraph" w:styleId="CommentSubject">
     <w:name w:val="annotation subject"/>
-    <w:basedOn w:val="Commentaire"/>
-    <w:next w:val="Commentaire"/>
-    <w:link w:val="ObjetducommentaireCar"/>
+    <w:basedOn w:val="CommentText"/>
+    <w:next w:val="CommentText"/>
+    <w:link w:val="CommentSubjectChar"/>
     <w:uiPriority w:val="99"/>
     <w:semiHidden/>
     <w:unhideWhenUsed/>
@@ -15325,10 +15351,10 @@
       <w:bCs/>
     </w:rPr>
   </w:style>
-  <w:style w:type="paragraph" w:styleId="Explorateurdedocuments">
+  <w:style w:type="paragraph" w:styleId="DocumentMap">
     <w:name w:val="Document Map"/>
     <w:basedOn w:val="Normal"/>
-    <w:link w:val="ExplorateurdedocumentsCar"/>
+    <w:link w:val="DocumentMapChar"/>
     <w:uiPriority w:val="99"/>
     <w:semiHidden/>
     <w:unhideWhenUsed/>
@@ -15342,10 +15368,10 @@
       <w:szCs w:val="24"/>
     </w:rPr>
   </w:style>
-  <w:style w:type="character" w:customStyle="1" w:styleId="ExplorateurdedocumentsCar">
-    <w:name w:val="Explorateur de documents Car"/>
-    <w:basedOn w:val="Policepardfaut"/>
-    <w:link w:val="Explorateurdedocuments"/>
+  <w:style w:type="character" w:customStyle="1" w:styleId="DocumentMapChar">
+    <w:name w:val="Document Map Char"/>
+    <w:basedOn w:val="DefaultParagraphFont"/>
+    <w:link w:val="DocumentMap"/>
     <w:uiPriority w:val="99"/>
     <w:semiHidden/>
     <w:rsid w:val="007858FA"/>
@@ -15355,7 +15381,7 @@
       <w:lang w:val="fr-CA"/>
     </w:rPr>
   </w:style>
-  <w:style w:type="paragraph" w:styleId="Sansinterligne">
+  <w:style w:type="paragraph" w:styleId="NoSpacing">
     <w:name w:val="No Spacing"/>
     <w:uiPriority w:val="1"/>
     <w:qFormat/>
@@ -15372,9 +15398,9 @@
       <w:lang w:val="fr-CA"/>
     </w:rPr>
   </w:style>
-  <w:style w:type="character" w:styleId="Appelnotedebasdep">
+  <w:style w:type="character" w:styleId="FootnoteReference">
     <w:name w:val="footnote reference"/>
-    <w:basedOn w:val="Policepardfaut"/>
+    <w:basedOn w:val="DefaultParagraphFont"/>
     <w:uiPriority w:val="99"/>
     <w:unhideWhenUsed/>
     <w:rsid w:val="00F96E2E"/>
@@ -15382,10 +15408,10 @@
       <w:vertAlign w:val="superscript"/>
     </w:rPr>
   </w:style>
-  <w:style w:type="paragraph" w:styleId="Notedebasdepage">
+  <w:style w:type="paragraph" w:styleId="FootnoteText">
     <w:name w:val="footnote text"/>
     <w:basedOn w:val="Normal"/>
-    <w:link w:val="NotedebasdepageCar"/>
+    <w:link w:val="FootnoteTextChar"/>
     <w:uiPriority w:val="99"/>
     <w:unhideWhenUsed/>
     <w:rsid w:val="00F96E2E"/>
@@ -15401,10 +15427,10 @@
       <w:szCs w:val="20"/>
     </w:rPr>
   </w:style>
-  <w:style w:type="character" w:customStyle="1" w:styleId="NotedebasdepageCar">
-    <w:name w:val="Note de bas de page Car"/>
-    <w:basedOn w:val="Policepardfaut"/>
-    <w:link w:val="Notedebasdepage"/>
+  <w:style w:type="character" w:customStyle="1" w:styleId="FootnoteTextChar">
+    <w:name w:val="Footnote Text Char"/>
+    <w:basedOn w:val="DefaultParagraphFont"/>
+    <w:link w:val="FootnoteText"/>
     <w:uiPriority w:val="99"/>
     <w:rsid w:val="00F96E2E"/>
     <w:rPr>
@@ -15570,7 +15596,7 @@
       <w:lang w:val="fr-CA"/>
     </w:rPr>
   </w:style>
-  <w:style w:type="paragraph" w:styleId="Bibliographie">
+  <w:style w:type="paragraph" w:styleId="Bibliography">
     <w:name w:val="Bibliography"/>
     <w:basedOn w:val="Normal"/>
     <w:next w:val="Normal"/>
@@ -15578,9 +15604,9 @@
     <w:unhideWhenUsed/>
     <w:rsid w:val="00F53341"/>
   </w:style>
-  <w:style w:type="character" w:styleId="Lienhypertextesuivivisit">
+  <w:style w:type="character" w:styleId="FollowedHyperlink">
     <w:name w:val="FollowedHyperlink"/>
-    <w:basedOn w:val="Policepardfaut"/>
+    <w:basedOn w:val="DefaultParagraphFont"/>
     <w:uiPriority w:val="99"/>
     <w:semiHidden/>
     <w:unhideWhenUsed/>
@@ -15590,7 +15616,7 @@
       <w:u w:val="single"/>
     </w:rPr>
   </w:style>
-  <w:style w:type="paragraph" w:styleId="Rvision">
+  <w:style w:type="paragraph" w:styleId="Revision">
     <w:name w:val="Revision"/>
     <w:hidden/>
     <w:uiPriority w:val="99"/>
@@ -15644,7 +15670,7 @@
   </w:style>
   <w:style w:type="character" w:customStyle="1" w:styleId="AsuntodelcomentarioCar1">
     <w:name w:val="Asunto del comentario Car1"/>
-    <w:basedOn w:val="CommentaireCar"/>
+    <w:basedOn w:val="CommentTextChar"/>
     <w:uiPriority w:val="99"/>
     <w:semiHidden/>
     <w:rsid w:val="008642E7"/>
@@ -15923,189 +15949,6 @@
 </file>
 
 <file path=customXml/item1.xml><?xml version="1.0" encoding="utf-8"?>
-<b:Sources xmlns:b="http://schemas.openxmlformats.org/officeDocument/2006/bibliography" xmlns="http://schemas.openxmlformats.org/officeDocument/2006/bibliography" SelectedStyle="/IEEE2006OfficeOnline.xsl" StyleName="IEEE">
-  <b:Source>
-    <b:Tag>Xia11</b:Tag>
-    <b:SourceType>Book</b:SourceType>
-    <b:Guid>{62ADB58B-826F-0B40-9FF8-A04E2695A100}</b:Guid>
-    <b:Author>
-      <b:Author>
-        <b:NameList>
-          <b:Person>
-            <b:Last>Xiaofei</b:Last>
-            <b:First>X</b:First>
-          </b:Person>
-        </b:NameList>
-      </b:Author>
-    </b:Author>
-    <b:Title>Plasma Actuation for Boundary Layer Separation Control in Engine Ducts</b:Title>
-    <b:City>Montréal</b:City>
-    <b:Publisher>Thèse de doctorat : Polytechnique Montréal</b:Publisher>
-    <b:Year>2011</b:Year>
-    <b:RefOrder>1</b:RefOrder>
-  </b:Source>
-  <b:Source>
-    <b:Tag>Smi98</b:Tag>
-    <b:SourceType>JournalArticle</b:SourceType>
-    <b:Guid>{4A251773-DFA5-CD45-98CA-6D5D5E68E87C}</b:Guid>
-    <b:Title>The Formation and Evolution of Synthetic Jets</b:Title>
-    <b:Year>1998</b:Year>
-    <b:Volume>10(9)</b:Volume>
-    <b:Pages>2281-2297</b:Pages>
-    <b:Author>
-      <b:Author>
-        <b:NameList>
-          <b:Person>
-            <b:Last>Smith</b:Last>
-            <b:Middle>L</b:Middle>
-            <b:First>B</b:First>
-          </b:Person>
-          <b:Person>
-            <b:Last>Glezer</b:Last>
-            <b:First>A</b:First>
-          </b:Person>
-        </b:NameList>
-      </b:Author>
-    </b:Author>
-    <b:JournalName>Physics of Fluids</b:JournalName>
-    <b:RefOrder>2</b:RefOrder>
-  </b:Source>
-  <b:Source>
-    <b:Tag>Sul</b:Tag>
-    <b:SourceType>JournalArticle</b:SourceType>
-    <b:Guid>{E33E0E6F-3F12-EF48-8A20-ED9E1283888A}</b:Guid>
-    <b:Title>S-Shaped Duct Flows</b:Title>
-    <b:JournalName>Office of Naval Research Contract Number N-78-C-0701</b:JournalName>
-    <b:Author>
-      <b:Author>
-        <b:NameList>
-          <b:Person>
-            <b:Last>Sullivan</b:Last>
-            <b:Middle>P</b:Middle>
-            <b:First>J</b:First>
-          </b:Person>
-          <b:Person>
-            <b:Last>Murthy</b:Last>
-            <b:Middle>B</b:Middle>
-            <b:First>S. N</b:First>
-          </b:Person>
-          <b:Person>
-            <b:Last>Davis</b:Last>
-            <b:First>R</b:First>
-          </b:Person>
-          <b:Person>
-            <b:Last>Hong</b:Last>
-            <b:First>S</b:First>
-          </b:Person>
-        </b:NameList>
-      </b:Author>
-    </b:Author>
-    <b:RefOrder>3</b:RefOrder>
-  </b:Source>
-  <b:Source>
-    <b:Tag>Tem11</b:Tag>
-    <b:SourceType>ArticleInAPeriodical</b:SourceType>
-    <b:Guid>{BD1A3726-D9C7-F341-99A1-076E7ED18E0F}</b:Guid>
-    <b:Title>Study of Heat and Moisture Diffusion Through a Wall Exposed to Solar Heat Flux</b:Title>
-    <b:URL>http://jestec.taylors.edu.my/Vol%206%20Issue%204%20August%2011/Vol_6_4_429_444_TAMENE.pdf</b:URL>
-    <b:Year>2011</b:Year>
-    <b:Comments>http://jestec.taylors.edu.my/Vol%206%20Issue%204%20August%2011/Vol_6_4_429_444_TAMENE.pdf</b:Comments>
-    <b:Volume>6(4)</b:Volume>
-    <b:Author>
-      <b:Author>
-        <b:NameList>
-          <b:Person>
-            <b:Last>Temene</b:Last>
-            <b:First>Y</b:First>
-          </b:Person>
-          <b:Person>
-            <b:Last>Abboudi</b:Last>
-            <b:First>S</b:First>
-          </b:Person>
-          <b:Person>
-            <b:Last>Bougriou</b:Last>
-            <b:First>C</b:First>
-          </b:Person>
-        </b:NameList>
-      </b:Author>
-      <b:Editor>
-        <b:NameList>
-          <b:Person>
-            <b:Last>University</b:Last>
-            <b:First>School</b:First>
-            <b:Middle>of Engineering: Taylor's</b:Middle>
-          </b:Person>
-        </b:NameList>
-      </b:Editor>
-    </b:Author>
-    <b:Pages>433</b:Pages>
-    <b:PeriodicalTitle>Journal of Engineering, Science And Technology</b:PeriodicalTitle>
-    <b:RefOrder>4</b:RefOrder>
-  </b:Source>
-  <b:Source>
-    <b:Tag>Sen15</b:Tag>
-    <b:SourceType>DocumentFromInternetSite</b:SourceType>
-    <b:Guid>{B3294859-B6EE-4144-A78A-F134378C69E7}</b:Guid>
-    <b:Author>
-      <b:Author>
-        <b:Corporate>Sensirion the Sensor Company</b:Corporate>
-      </b:Author>
-    </b:Author>
-    <b:Title>Sensirion Differential Pressure SDP6x0series Datasheet V.1.9 Altitude Correction</b:Title>
-    <b:Year>2015</b:Year>
-    <b:URL>http://www.sensirion.com/fileadmin/user_upload/customers/sensirion/Dokumente/DiffPressure/Sensirion_Differential_Pressure_SDP6x0series_Datasheet_V.1.9.pdf</b:URL>
-    <b:YearAccessed>2015</b:YearAccessed>
-    <b:MonthAccessed>octobre</b:MonthAccessed>
-    <b:DayAccessed>10</b:DayAccessed>
-    <b:RefOrder>5</b:RefOrder>
-  </b:Source>
-  <b:Source>
-    <b:Tag>Bla06</b:Tag>
-    <b:SourceType>DocumentFromInternetSite</b:SourceType>
-    <b:Guid>{4AD7E03C-6196-DE42-B846-E187BCDEBF32}</b:Guid>
-    <b:Title>Special Investigation: Design of an Intake Bellmouth</b:Title>
-    <b:Year>2006</b:Year>
-    <b:Author>
-      <b:Author>
-        <b:NameList>
-          <b:Person>
-            <b:Last>Blair</b:Last>
-            <b:First>P</b:First>
-          </b:Person>
-          <b:Person>
-            <b:Last>Melvin Cahoon</b:Last>
-            <b:First>W</b:First>
-          </b:Person>
-        </b:NameList>
-      </b:Author>
-    </b:Author>
-    <b:URL>http://www.nsxprime.com/w/images/9/9e/(Blair_and_Cahoon)_Design_of_an_intake_bellmouth_Sept._2006.pdf</b:URL>
-    <b:YearAccessed>2015</b:YearAccessed>
-    <b:MonthAccessed>octobre</b:MonthAccessed>
-    <b:DayAccessed>12</b:DayAccessed>
-    <b:RefOrder>7</b:RefOrder>
-  </b:Source>
-  <b:Source>
-    <b:Tag>Sen09</b:Tag>
-    <b:SourceType>DocumentFromInternetSite</b:SourceType>
-    <b:Guid>{4BADA535-D3B1-B94D-8EB3-BB333685081D}</b:Guid>
-    <b:Author>
-      <b:Author>
-        <b:Corporate>Sensirion the Sensor Company</b:Corporate>
-      </b:Author>
-    </b:Author>
-    <b:Title>Compensation of Pressure Drop in a Hose</b:Title>
-    <b:URL>http://www.sensirion.com/nc/en/products/differential-pressure-sensors/download-center/?cid=8792&amp;did=244&amp;sechash=8d28c691</b:URL>
-    <b:Year>2009</b:Year>
-    <b:YearAccessed>2015</b:YearAccessed>
-    <b:MonthAccessed>octobre</b:MonthAccessed>
-    <b:DayAccessed>10</b:DayAccessed>
-    <b:RefOrder>6</b:RefOrder>
-  </b:Source>
-</b:Sources>
-</file>
-
-<file path=customXml/item2.xml><?xml version="1.0" encoding="utf-8"?>
 <ct:contentTypeSchema xmlns:ct="http://schemas.microsoft.com/office/2006/metadata/contentType" xmlns:ma="http://schemas.microsoft.com/office/2006/metadata/properties/metaAttributes" ct:_="" ma:_="" ma:contentTypeName="Document" ma:contentTypeID="0x0101005032567B564E674FA60DD690CE6B2C17" ma:contentTypeVersion="10" ma:contentTypeDescription="Create a new document." ma:contentTypeScope="" ma:versionID="932b9a44ec5312d37d33f0c6291e04a7">
   <xsd:schema xmlns:xsd="http://www.w3.org/2001/XMLSchema" xmlns:xs="http://www.w3.org/2001/XMLSchema" xmlns:p="http://schemas.microsoft.com/office/2006/metadata/properties" xmlns:ns3="9bab433d-86a3-4f7f-b384-2d2f7556ff4a" xmlns:ns4="b53e8767-7c0d-4b8e-813a-72b3e2958b45" targetNamespace="http://schemas.microsoft.com/office/2006/metadata/properties" ma:root="true" ma:fieldsID="192894d138193b3bd55e2658100892be" ns3:_="" ns4:_="">
     <xsd:import namespace="9bab433d-86a3-4f7f-b384-2d2f7556ff4a"/>
@@ -16308,7 +16151,198 @@
 </ct:contentTypeSchema>
 </file>
 
+<file path=customXml/item2.xml><?xml version="1.0" encoding="utf-8"?>
+<b:Sources xmlns:b="http://schemas.openxmlformats.org/officeDocument/2006/bibliography" xmlns="http://schemas.openxmlformats.org/officeDocument/2006/bibliography" SelectedStyle="/IEEE2006OfficeOnline.xsl" StyleName="IEEE">
+  <b:Source>
+    <b:Tag>Xia11</b:Tag>
+    <b:SourceType>Book</b:SourceType>
+    <b:Guid>{62ADB58B-826F-0B40-9FF8-A04E2695A100}</b:Guid>
+    <b:Author>
+      <b:Author>
+        <b:NameList>
+          <b:Person>
+            <b:Last>Xiaofei</b:Last>
+            <b:First>X</b:First>
+          </b:Person>
+        </b:NameList>
+      </b:Author>
+    </b:Author>
+    <b:Title>Plasma Actuation for Boundary Layer Separation Control in Engine Ducts</b:Title>
+    <b:City>Montréal</b:City>
+    <b:Publisher>Thèse de doctorat : Polytechnique Montréal</b:Publisher>
+    <b:Year>2011</b:Year>
+    <b:RefOrder>1</b:RefOrder>
+  </b:Source>
+  <b:Source>
+    <b:Tag>Smi98</b:Tag>
+    <b:SourceType>JournalArticle</b:SourceType>
+    <b:Guid>{4A251773-DFA5-CD45-98CA-6D5D5E68E87C}</b:Guid>
+    <b:Title>The Formation and Evolution of Synthetic Jets</b:Title>
+    <b:Year>1998</b:Year>
+    <b:Volume>10(9)</b:Volume>
+    <b:Pages>2281-2297</b:Pages>
+    <b:Author>
+      <b:Author>
+        <b:NameList>
+          <b:Person>
+            <b:Last>Smith</b:Last>
+            <b:Middle>L</b:Middle>
+            <b:First>B</b:First>
+          </b:Person>
+          <b:Person>
+            <b:Last>Glezer</b:Last>
+            <b:First>A</b:First>
+          </b:Person>
+        </b:NameList>
+      </b:Author>
+    </b:Author>
+    <b:JournalName>Physics of Fluids</b:JournalName>
+    <b:RefOrder>2</b:RefOrder>
+  </b:Source>
+  <b:Source>
+    <b:Tag>Sul</b:Tag>
+    <b:SourceType>JournalArticle</b:SourceType>
+    <b:Guid>{E33E0E6F-3F12-EF48-8A20-ED9E1283888A}</b:Guid>
+    <b:Title>S-Shaped Duct Flows</b:Title>
+    <b:JournalName>Office of Naval Research Contract Number N-78-C-0701</b:JournalName>
+    <b:Author>
+      <b:Author>
+        <b:NameList>
+          <b:Person>
+            <b:Last>Sullivan</b:Last>
+            <b:Middle>P</b:Middle>
+            <b:First>J</b:First>
+          </b:Person>
+          <b:Person>
+            <b:Last>Murthy</b:Last>
+            <b:Middle>B</b:Middle>
+            <b:First>S. N</b:First>
+          </b:Person>
+          <b:Person>
+            <b:Last>Davis</b:Last>
+            <b:First>R</b:First>
+          </b:Person>
+          <b:Person>
+            <b:Last>Hong</b:Last>
+            <b:First>S</b:First>
+          </b:Person>
+        </b:NameList>
+      </b:Author>
+    </b:Author>
+    <b:RefOrder>3</b:RefOrder>
+  </b:Source>
+  <b:Source>
+    <b:Tag>Tem11</b:Tag>
+    <b:SourceType>ArticleInAPeriodical</b:SourceType>
+    <b:Guid>{BD1A3726-D9C7-F341-99A1-076E7ED18E0F}</b:Guid>
+    <b:Title>Study of Heat and Moisture Diffusion Through a Wall Exposed to Solar Heat Flux</b:Title>
+    <b:URL>http://jestec.taylors.edu.my/Vol%206%20Issue%204%20August%2011/Vol_6_4_429_444_TAMENE.pdf</b:URL>
+    <b:Year>2011</b:Year>
+    <b:Comments>http://jestec.taylors.edu.my/Vol%206%20Issue%204%20August%2011/Vol_6_4_429_444_TAMENE.pdf</b:Comments>
+    <b:Volume>6(4)</b:Volume>
+    <b:Author>
+      <b:Author>
+        <b:NameList>
+          <b:Person>
+            <b:Last>Temene</b:Last>
+            <b:First>Y</b:First>
+          </b:Person>
+          <b:Person>
+            <b:Last>Abboudi</b:Last>
+            <b:First>S</b:First>
+          </b:Person>
+          <b:Person>
+            <b:Last>Bougriou</b:Last>
+            <b:First>C</b:First>
+          </b:Person>
+        </b:NameList>
+      </b:Author>
+      <b:Editor>
+        <b:NameList>
+          <b:Person>
+            <b:Last>University</b:Last>
+            <b:First>School</b:First>
+            <b:Middle>of Engineering: Taylor's</b:Middle>
+          </b:Person>
+        </b:NameList>
+      </b:Editor>
+    </b:Author>
+    <b:Pages>433</b:Pages>
+    <b:PeriodicalTitle>Journal of Engineering, Science And Technology</b:PeriodicalTitle>
+    <b:RefOrder>4</b:RefOrder>
+  </b:Source>
+  <b:Source>
+    <b:Tag>Sen15</b:Tag>
+    <b:SourceType>DocumentFromInternetSite</b:SourceType>
+    <b:Guid>{B3294859-B6EE-4144-A78A-F134378C69E7}</b:Guid>
+    <b:Author>
+      <b:Author>
+        <b:Corporate>Sensirion the Sensor Company</b:Corporate>
+      </b:Author>
+    </b:Author>
+    <b:Title>Sensirion Differential Pressure SDP6x0series Datasheet V.1.9 Altitude Correction</b:Title>
+    <b:Year>2015</b:Year>
+    <b:URL>http://www.sensirion.com/fileadmin/user_upload/customers/sensirion/Dokumente/DiffPressure/Sensirion_Differential_Pressure_SDP6x0series_Datasheet_V.1.9.pdf</b:URL>
+    <b:YearAccessed>2015</b:YearAccessed>
+    <b:MonthAccessed>octobre</b:MonthAccessed>
+    <b:DayAccessed>10</b:DayAccessed>
+    <b:RefOrder>5</b:RefOrder>
+  </b:Source>
+  <b:Source>
+    <b:Tag>Bla06</b:Tag>
+    <b:SourceType>DocumentFromInternetSite</b:SourceType>
+    <b:Guid>{4AD7E03C-6196-DE42-B846-E187BCDEBF32}</b:Guid>
+    <b:Title>Special Investigation: Design of an Intake Bellmouth</b:Title>
+    <b:Year>2006</b:Year>
+    <b:Author>
+      <b:Author>
+        <b:NameList>
+          <b:Person>
+            <b:Last>Blair</b:Last>
+            <b:First>P</b:First>
+          </b:Person>
+          <b:Person>
+            <b:Last>Melvin Cahoon</b:Last>
+            <b:First>W</b:First>
+          </b:Person>
+        </b:NameList>
+      </b:Author>
+    </b:Author>
+    <b:URL>http://www.nsxprime.com/w/images/9/9e/(Blair_and_Cahoon)_Design_of_an_intake_bellmouth_Sept._2006.pdf</b:URL>
+    <b:YearAccessed>2015</b:YearAccessed>
+    <b:MonthAccessed>octobre</b:MonthAccessed>
+    <b:DayAccessed>12</b:DayAccessed>
+    <b:RefOrder>7</b:RefOrder>
+  </b:Source>
+  <b:Source>
+    <b:Tag>Sen09</b:Tag>
+    <b:SourceType>DocumentFromInternetSite</b:SourceType>
+    <b:Guid>{4BADA535-D3B1-B94D-8EB3-BB333685081D}</b:Guid>
+    <b:Author>
+      <b:Author>
+        <b:Corporate>Sensirion the Sensor Company</b:Corporate>
+      </b:Author>
+    </b:Author>
+    <b:Title>Compensation of Pressure Drop in a Hose</b:Title>
+    <b:URL>http://www.sensirion.com/nc/en/products/differential-pressure-sensors/download-center/?cid=8792&amp;did=244&amp;sechash=8d28c691</b:URL>
+    <b:Year>2009</b:Year>
+    <b:YearAccessed>2015</b:YearAccessed>
+    <b:MonthAccessed>octobre</b:MonthAccessed>
+    <b:DayAccessed>10</b:DayAccessed>
+    <b:RefOrder>6</b:RefOrder>
+  </b:Source>
+</b:Sources>
+</file>
+
 <file path=customXml/item3.xml><?xml version="1.0" encoding="utf-8"?>
+<p:properties xmlns:p="http://schemas.microsoft.com/office/2006/metadata/properties" xmlns:xsi="http://www.w3.org/2001/XMLSchema-instance" xmlns:pc="http://schemas.microsoft.com/office/infopath/2007/PartnerControls">
+  <documentManagement>
+    <_activity xmlns="b53e8767-7c0d-4b8e-813a-72b3e2958b45" xsi:nil="true"/>
+  </documentManagement>
+</p:properties>
+</file>
+
+<file path=customXml/item4.xml><?xml version="1.0" encoding="utf-8"?>
 <?mso-contentType ?>
 <FormTemplates xmlns="http://schemas.microsoft.com/sharepoint/v3/contenttype/forms">
   <Display>DocumentLibraryForm</Display>
@@ -16317,23 +16351,7 @@
 </FormTemplates>
 </file>
 
-<file path=customXml/item4.xml><?xml version="1.0" encoding="utf-8"?>
-<p:properties xmlns:p="http://schemas.microsoft.com/office/2006/metadata/properties" xmlns:xsi="http://www.w3.org/2001/XMLSchema-instance" xmlns:pc="http://schemas.microsoft.com/office/infopath/2007/PartnerControls">
-  <documentManagement>
-    <_activity xmlns="b53e8767-7c0d-4b8e-813a-72b3e2958b45" xsi:nil="true"/>
-  </documentManagement>
-</p:properties>
-</file>
-
 <file path=customXml/itemProps1.xml><?xml version="1.0" encoding="utf-8"?>
-<ds:datastoreItem xmlns:ds="http://schemas.openxmlformats.org/officeDocument/2006/customXml" ds:itemID="{7B2DDD9E-B5A6-CA41-9568-C52A4C4AE3A4}">
-  <ds:schemaRefs>
-    <ds:schemaRef ds:uri="http://schemas.openxmlformats.org/officeDocument/2006/bibliography"/>
-  </ds:schemaRefs>
-</ds:datastoreItem>
-</file>
-
-<file path=customXml/itemProps2.xml><?xml version="1.0" encoding="utf-8"?>
 <ds:datastoreItem xmlns:ds="http://schemas.openxmlformats.org/officeDocument/2006/customXml" ds:itemID="{B267139F-4017-48B7-8068-4C09196D2357}">
   <ds:schemaRefs>
     <ds:schemaRef ds:uri="http://schemas.microsoft.com/office/2006/metadata/contentType"/>
@@ -16352,27 +16370,28 @@
 </ds:datastoreItem>
 </file>
 
+<file path=customXml/itemProps2.xml><?xml version="1.0" encoding="utf-8"?>
+<ds:datastoreItem xmlns:ds="http://schemas.openxmlformats.org/officeDocument/2006/customXml" ds:itemID="{7B2DDD9E-B5A6-CA41-9568-C52A4C4AE3A4}">
+  <ds:schemaRefs>
+    <ds:schemaRef ds:uri="http://schemas.openxmlformats.org/officeDocument/2006/bibliography"/>
+  </ds:schemaRefs>
+</ds:datastoreItem>
+</file>
+
 <file path=customXml/itemProps3.xml><?xml version="1.0" encoding="utf-8"?>
+<ds:datastoreItem xmlns:ds="http://schemas.openxmlformats.org/officeDocument/2006/customXml" ds:itemID="{48371466-118B-4B08-AC7E-5C35FA465D0D}">
+  <ds:schemaRefs>
+    <ds:schemaRef ds:uri="http://schemas.microsoft.com/office/2006/metadata/properties"/>
+    <ds:schemaRef ds:uri="http://schemas.microsoft.com/office/infopath/2007/PartnerControls"/>
+    <ds:schemaRef ds:uri="b53e8767-7c0d-4b8e-813a-72b3e2958b45"/>
+  </ds:schemaRefs>
+</ds:datastoreItem>
+</file>
+
+<file path=customXml/itemProps4.xml><?xml version="1.0" encoding="utf-8"?>
 <ds:datastoreItem xmlns:ds="http://schemas.openxmlformats.org/officeDocument/2006/customXml" ds:itemID="{BC03D777-41E4-4123-967B-A3020E1A3C8C}">
   <ds:schemaRefs>
     <ds:schemaRef ds:uri="http://schemas.microsoft.com/sharepoint/v3/contenttype/forms"/>
   </ds:schemaRefs>
 </ds:datastoreItem>
-</file>
-
-<file path=customXml/itemProps4.xml><?xml version="1.0" encoding="utf-8"?>
-<ds:datastoreItem xmlns:ds="http://schemas.openxmlformats.org/officeDocument/2006/customXml" ds:itemID="{48371466-118B-4B08-AC7E-5C35FA465D0D}">
-  <ds:schemaRefs>
-    <ds:schemaRef ds:uri="http://www.w3.org/XML/1998/namespace"/>
-    <ds:schemaRef ds:uri="http://purl.org/dc/terms/"/>
-    <ds:schemaRef ds:uri="http://schemas.microsoft.com/office/infopath/2007/PartnerControls"/>
-    <ds:schemaRef ds:uri="http://purl.org/dc/elements/1.1/"/>
-    <ds:schemaRef ds:uri="http://schemas.microsoft.com/office/2006/metadata/properties"/>
-    <ds:schemaRef ds:uri="http://schemas.microsoft.com/office/2006/documentManagement/types"/>
-    <ds:schemaRef ds:uri="http://purl.org/dc/dcmitype/"/>
-    <ds:schemaRef ds:uri="9bab433d-86a3-4f7f-b384-2d2f7556ff4a"/>
-    <ds:schemaRef ds:uri="http://schemas.openxmlformats.org/package/2006/metadata/core-properties"/>
-    <ds:schemaRef ds:uri="b53e8767-7c0d-4b8e-813a-72b3e2958b45"/>
-  </ds:schemaRefs>
-</ds:datastoreItem>
 </file>